--- a/Анализ/Этап 1.docx
+++ b/Анализ/Этап 1.docx
@@ -1,6 +1,6 @@
 
 <file path=word/document.xml><?xml version="1.0" encoding="utf-8"?>
-<w:document xmlns:wpc="http://schemas.microsoft.com/office/word/2010/wordprocessingCanvas" xmlns:cx="http://schemas.microsoft.com/office/drawing/2014/chartex" xmlns:cx1="http://schemas.microsoft.com/office/drawing/2015/9/8/chartex" xmlns:cx2="http://schemas.microsoft.com/office/drawing/2015/10/21/chartex" xmlns:cx3="http://schemas.microsoft.com/office/drawing/2016/5/9/chartex" xmlns:cx4="http://schemas.microsoft.com/office/drawing/2016/5/10/chartex" xmlns:cx5="http://schemas.microsoft.com/office/drawing/2016/5/11/chartex" xmlns:cx6="http://schemas.microsoft.com/office/drawing/2016/5/12/chartex" xmlns:cx7="http://schemas.microsoft.com/office/drawing/2016/5/13/chartex" xmlns:cx8="http://schemas.microsoft.com/office/drawing/2016/5/14/chartex" xmlns:mc="http://schemas.openxmlformats.org/markup-compatibility/2006" xmlns:aink="http://schemas.microsoft.com/office/drawing/2016/ink" xmlns:am3d="http://schemas.microsoft.com/office/drawing/2017/model3d" xmlns:o="urn:schemas-microsoft-com:office:office" xmlns:r="http://schemas.openxmlformats.org/officeDocument/2006/relationships" xmlns:m="http://schemas.openxmlformats.org/officeDocument/2006/math" xmlns:v="urn:schemas-microsoft-com:vml" xmlns:wp14="http://schemas.microsoft.com/office/word/2010/wordprocessingDrawing" xmlns:wp="http://schemas.openxmlformats.org/drawingml/2006/wordprocessingDrawing" xmlns:w10="urn:schemas-microsoft-com:office:word" xmlns:w="http://schemas.openxmlformats.org/wordprocessingml/2006/main" xmlns:w14="http://schemas.microsoft.com/office/word/2010/wordml" xmlns:w15="http://schemas.microsoft.com/office/word/2012/wordml" xmlns:w16cex="http://schemas.microsoft.com/office/word/2018/wordml/cex" xmlns:w16cid="http://schemas.microsoft.com/office/word/2016/wordml/cid" xmlns:w16="http://schemas.microsoft.com/office/word/2018/wordml" xmlns:w16sdtdh="http://schemas.microsoft.com/office/word/2020/wordml/sdtdatahash" xmlns:w16se="http://schemas.microsoft.com/office/word/2015/wordml/symex" xmlns:wpg="http://schemas.microsoft.com/office/word/2010/wordprocessingGroup" xmlns:wpi="http://schemas.microsoft.com/office/word/2010/wordprocessingInk" xmlns:wne="http://schemas.microsoft.com/office/word/2006/wordml" xmlns:wps="http://schemas.microsoft.com/office/word/2010/wordprocessingShape" mc:Ignorable="w14 w15 w16se w16cid w16 w16cex w16sdtdh wp14">
+<w:document xmlns:wpc="http://schemas.microsoft.com/office/word/2010/wordprocessingCanvas" xmlns:cx="http://schemas.microsoft.com/office/drawing/2014/chartex" xmlns:cx1="http://schemas.microsoft.com/office/drawing/2015/9/8/chartex" xmlns:cx2="http://schemas.microsoft.com/office/drawing/2015/10/21/chartex" xmlns:cx3="http://schemas.microsoft.com/office/drawing/2016/5/9/chartex" xmlns:cx4="http://schemas.microsoft.com/office/drawing/2016/5/10/chartex" xmlns:cx5="http://schemas.microsoft.com/office/drawing/2016/5/11/chartex" xmlns:cx6="http://schemas.microsoft.com/office/drawing/2016/5/12/chartex" xmlns:cx7="http://schemas.microsoft.com/office/drawing/2016/5/13/chartex" xmlns:cx8="http://schemas.microsoft.com/office/drawing/2016/5/14/chartex" xmlns:mc="http://schemas.openxmlformats.org/markup-compatibility/2006" xmlns:aink="http://schemas.microsoft.com/office/drawing/2016/ink" xmlns:am3d="http://schemas.microsoft.com/office/drawing/2017/model3d" xmlns:o="urn:schemas-microsoft-com:office:office" xmlns:oel="http://schemas.microsoft.com/office/2019/extlst" xmlns:r="http://schemas.openxmlformats.org/officeDocument/2006/relationships" xmlns:m="http://schemas.openxmlformats.org/officeDocument/2006/math" xmlns:v="urn:schemas-microsoft-com:vml" xmlns:wp14="http://schemas.microsoft.com/office/word/2010/wordprocessingDrawing" xmlns:wp="http://schemas.openxmlformats.org/drawingml/2006/wordprocessingDrawing" xmlns:w10="urn:schemas-microsoft-com:office:word" xmlns:w="http://schemas.openxmlformats.org/wordprocessingml/2006/main" xmlns:w14="http://schemas.microsoft.com/office/word/2010/wordml" xmlns:w15="http://schemas.microsoft.com/office/word/2012/wordml" xmlns:w16cex="http://schemas.microsoft.com/office/word/2018/wordml/cex" xmlns:w16cid="http://schemas.microsoft.com/office/word/2016/wordml/cid" xmlns:w16="http://schemas.microsoft.com/office/word/2018/wordml" xmlns:w16sdtdh="http://schemas.microsoft.com/office/word/2020/wordml/sdtdatahash" xmlns:w16se="http://schemas.microsoft.com/office/word/2015/wordml/symex" xmlns:wpg="http://schemas.microsoft.com/office/word/2010/wordprocessingGroup" xmlns:wpi="http://schemas.microsoft.com/office/word/2010/wordprocessingInk" xmlns:wne="http://schemas.microsoft.com/office/word/2006/wordml" xmlns:wps="http://schemas.microsoft.com/office/word/2010/wordprocessingShape" mc:Ignorable="w14 w15 w16se w16cid w16 w16cex w16sdtdh wp14">
   <w:body>
     <w:p>
       <w:pPr>
@@ -131,7 +131,39 @@
           <w:sz w:val="28"/>
           <w:szCs w:val="28"/>
         </w:rPr>
-        <w:t xml:space="preserve">Целью данного проекта является создание и реализация системы "Музыкальные конкурсы". Она предназначена для автоматизации процессов </w:t>
+        <w:t xml:space="preserve">Целью данного проекта является </w:t>
+      </w:r>
+      <w:r>
+        <w:rPr>
+          <w:rFonts w:ascii="Times New Roman" w:hAnsi="Times New Roman" w:cs="Times New Roman"/>
+          <w:sz w:val="28"/>
+          <w:szCs w:val="28"/>
+        </w:rPr>
+        <w:t>р</w:t>
+      </w:r>
+      <w:r>
+        <w:rPr>
+          <w:rFonts w:ascii="Times New Roman" w:hAnsi="Times New Roman" w:cs="Times New Roman"/>
+          <w:sz w:val="28"/>
+          <w:szCs w:val="28"/>
+        </w:rPr>
+        <w:t xml:space="preserve">азработка </w:t>
+      </w:r>
+      <w:r>
+        <w:rPr>
+          <w:rFonts w:ascii="Times New Roman" w:hAnsi="Times New Roman" w:cs="Times New Roman"/>
+          <w:sz w:val="28"/>
+          <w:szCs w:val="28"/>
+        </w:rPr>
+        <w:t>системы "Музыкальные конкурсы". Она предназначена</w:t>
+      </w:r>
+      <w:r>
+        <w:rPr>
+          <w:rFonts w:ascii="Times New Roman" w:hAnsi="Times New Roman" w:cs="Times New Roman"/>
+          <w:sz w:val="28"/>
+          <w:szCs w:val="28"/>
+        </w:rPr>
+        <w:t xml:space="preserve"> для автоматизации процессов организации и </w:t>
       </w:r>
       <w:r>
         <w:rPr>
@@ -140,7 +172,7 @@
           <w:szCs w:val="28"/>
         </w:rPr>
         <w:lastRenderedPageBreak/>
-        <w:t>организации и проведения музыкальных конкурсов, обеспечивая эффективное управление участниками, оценку выступлений и предоставление информации для зрителей.</w:t>
+        <w:t>проведения музыкальных конкурсов, обеспечивая эффективное управление участниками, оценку выступлений и предоставление информации для зрителей.</w:t>
       </w:r>
     </w:p>
     <w:p>
@@ -177,79 +209,207 @@
           <w:sz w:val="28"/>
           <w:szCs w:val="28"/>
         </w:rPr>
-        <w:t>1. Разработка удобного пользовательского интерфейса для участников, организаторов и зрителей конкурсов.</w:t>
-      </w:r>
-    </w:p>
-    <w:p>
-      <w:pPr>
-        <w:jc w:val="both"/>
-        <w:rPr>
-          <w:rFonts w:ascii="Times New Roman" w:hAnsi="Times New Roman" w:cs="Times New Roman"/>
-          <w:sz w:val="28"/>
-          <w:szCs w:val="28"/>
-        </w:rPr>
-      </w:pPr>
-      <w:r>
-        <w:rPr>
-          <w:rFonts w:ascii="Times New Roman" w:hAnsi="Times New Roman" w:cs="Times New Roman"/>
-          <w:sz w:val="28"/>
-          <w:szCs w:val="28"/>
-        </w:rPr>
-        <w:t>2. Создание системы регистрации и управления участниками, которая позволит легко отслеживать их данные и документацию.</w:t>
-      </w:r>
-    </w:p>
-    <w:p>
-      <w:pPr>
-        <w:jc w:val="both"/>
-        <w:rPr>
-          <w:rFonts w:ascii="Times New Roman" w:hAnsi="Times New Roman" w:cs="Times New Roman"/>
-          <w:sz w:val="28"/>
-          <w:szCs w:val="28"/>
-        </w:rPr>
-      </w:pPr>
-      <w:r>
-        <w:rPr>
-          <w:rFonts w:ascii="Times New Roman" w:hAnsi="Times New Roman" w:cs="Times New Roman"/>
-          <w:sz w:val="28"/>
-          <w:szCs w:val="28"/>
-        </w:rPr>
-        <w:t>3. Разработка функционала для загрузки музыкальных произведений участниками и воспроизведения их выступлений для зрителей.</w:t>
-      </w:r>
-    </w:p>
-    <w:p>
-      <w:pPr>
-        <w:jc w:val="both"/>
-        <w:rPr>
-          <w:rFonts w:ascii="Times New Roman" w:hAnsi="Times New Roman" w:cs="Times New Roman"/>
-          <w:sz w:val="28"/>
-          <w:szCs w:val="28"/>
-        </w:rPr>
-      </w:pPr>
-      <w:r>
-        <w:rPr>
-          <w:rFonts w:ascii="Times New Roman" w:hAnsi="Times New Roman" w:cs="Times New Roman"/>
-          <w:sz w:val="28"/>
-          <w:szCs w:val="28"/>
-        </w:rPr>
-        <w:t>4. Интеграция системы с модулем оценивания и отбора выступлений, позволяющим справедливо оценивать и отбирать победителей.</w:t>
-      </w:r>
-    </w:p>
-    <w:p>
-      <w:pPr>
-        <w:jc w:val="both"/>
-        <w:rPr>
-          <w:rFonts w:ascii="Times New Roman" w:hAnsi="Times New Roman" w:cs="Times New Roman"/>
-          <w:sz w:val="28"/>
-          <w:szCs w:val="28"/>
-        </w:rPr>
-      </w:pPr>
-      <w:r>
-        <w:rPr>
-          <w:rFonts w:ascii="Times New Roman" w:hAnsi="Times New Roman" w:cs="Times New Roman"/>
-          <w:sz w:val="28"/>
-          <w:szCs w:val="28"/>
-        </w:rPr>
-        <w:t>5. Обеспечение возможности онлайн-трансляции музыкальных конкурсов для широкой аудитории зрителей.</w:t>
+        <w:t>1. Разработ</w:t>
+      </w:r>
+      <w:r>
+        <w:rPr>
+          <w:rFonts w:ascii="Times New Roman" w:hAnsi="Times New Roman" w:cs="Times New Roman"/>
+          <w:sz w:val="28"/>
+          <w:szCs w:val="28"/>
+        </w:rPr>
+        <w:t>ать</w:t>
+      </w:r>
+      <w:r>
+        <w:rPr>
+          <w:rFonts w:ascii="Times New Roman" w:hAnsi="Times New Roman" w:cs="Times New Roman"/>
+          <w:sz w:val="28"/>
+          <w:szCs w:val="28"/>
+        </w:rPr>
+        <w:t xml:space="preserve"> удобн</w:t>
+      </w:r>
+      <w:r>
+        <w:rPr>
+          <w:rFonts w:ascii="Times New Roman" w:hAnsi="Times New Roman" w:cs="Times New Roman"/>
+          <w:sz w:val="28"/>
+          <w:szCs w:val="28"/>
+        </w:rPr>
+        <w:t>ый</w:t>
+      </w:r>
+      <w:r>
+        <w:rPr>
+          <w:rFonts w:ascii="Times New Roman" w:hAnsi="Times New Roman" w:cs="Times New Roman"/>
+          <w:sz w:val="28"/>
+          <w:szCs w:val="28"/>
+        </w:rPr>
+        <w:t xml:space="preserve"> пользовательс</w:t>
+      </w:r>
+      <w:r>
+        <w:rPr>
+          <w:rFonts w:ascii="Times New Roman" w:hAnsi="Times New Roman" w:cs="Times New Roman"/>
+          <w:sz w:val="28"/>
+          <w:szCs w:val="28"/>
+        </w:rPr>
+        <w:t>кий</w:t>
+      </w:r>
+      <w:r>
+        <w:rPr>
+          <w:rFonts w:ascii="Times New Roman" w:hAnsi="Times New Roman" w:cs="Times New Roman"/>
+          <w:sz w:val="28"/>
+          <w:szCs w:val="28"/>
+        </w:rPr>
+        <w:t xml:space="preserve"> интерфейс для участников, организаторов и зрителей конкурсов.</w:t>
+      </w:r>
+    </w:p>
+    <w:p>
+      <w:pPr>
+        <w:jc w:val="both"/>
+        <w:rPr>
+          <w:rFonts w:ascii="Times New Roman" w:hAnsi="Times New Roman" w:cs="Times New Roman"/>
+          <w:sz w:val="28"/>
+          <w:szCs w:val="28"/>
+        </w:rPr>
+      </w:pPr>
+      <w:r>
+        <w:rPr>
+          <w:rFonts w:ascii="Times New Roman" w:hAnsi="Times New Roman" w:cs="Times New Roman"/>
+          <w:sz w:val="28"/>
+          <w:szCs w:val="28"/>
+        </w:rPr>
+        <w:t>2. Созда</w:t>
+      </w:r>
+      <w:r>
+        <w:rPr>
+          <w:rFonts w:ascii="Times New Roman" w:hAnsi="Times New Roman" w:cs="Times New Roman"/>
+          <w:sz w:val="28"/>
+          <w:szCs w:val="28"/>
+        </w:rPr>
+        <w:t>ть</w:t>
+      </w:r>
+      <w:r>
+        <w:rPr>
+          <w:rFonts w:ascii="Times New Roman" w:hAnsi="Times New Roman" w:cs="Times New Roman"/>
+          <w:sz w:val="28"/>
+          <w:szCs w:val="28"/>
+        </w:rPr>
+        <w:t xml:space="preserve"> систем</w:t>
+      </w:r>
+      <w:r>
+        <w:rPr>
+          <w:rFonts w:ascii="Times New Roman" w:hAnsi="Times New Roman" w:cs="Times New Roman"/>
+          <w:sz w:val="28"/>
+          <w:szCs w:val="28"/>
+        </w:rPr>
+        <w:t>у</w:t>
+      </w:r>
+      <w:r>
+        <w:rPr>
+          <w:rFonts w:ascii="Times New Roman" w:hAnsi="Times New Roman" w:cs="Times New Roman"/>
+          <w:sz w:val="28"/>
+          <w:szCs w:val="28"/>
+        </w:rPr>
+        <w:t xml:space="preserve"> регистрации и управления участниками, которая позволит легко отслеживать их данные и документацию.</w:t>
+      </w:r>
+    </w:p>
+    <w:p>
+      <w:pPr>
+        <w:jc w:val="both"/>
+        <w:rPr>
+          <w:rFonts w:ascii="Times New Roman" w:hAnsi="Times New Roman" w:cs="Times New Roman"/>
+          <w:sz w:val="28"/>
+          <w:szCs w:val="28"/>
+        </w:rPr>
+      </w:pPr>
+      <w:r>
+        <w:rPr>
+          <w:rFonts w:ascii="Times New Roman" w:hAnsi="Times New Roman" w:cs="Times New Roman"/>
+          <w:sz w:val="28"/>
+          <w:szCs w:val="28"/>
+        </w:rPr>
+        <w:t>3. Разработ</w:t>
+      </w:r>
+      <w:r>
+        <w:rPr>
+          <w:rFonts w:ascii="Times New Roman" w:hAnsi="Times New Roman" w:cs="Times New Roman"/>
+          <w:sz w:val="28"/>
+          <w:szCs w:val="28"/>
+        </w:rPr>
+        <w:t>ать</w:t>
+      </w:r>
+      <w:r>
+        <w:rPr>
+          <w:rFonts w:ascii="Times New Roman" w:hAnsi="Times New Roman" w:cs="Times New Roman"/>
+          <w:sz w:val="28"/>
+          <w:szCs w:val="28"/>
+        </w:rPr>
+        <w:t xml:space="preserve"> функционал для загрузки музыкальных произведений участниками и воспроизведения их выступлений для зрителей.</w:t>
+      </w:r>
+    </w:p>
+    <w:p>
+      <w:pPr>
+        <w:jc w:val="both"/>
+        <w:rPr>
+          <w:rFonts w:ascii="Times New Roman" w:hAnsi="Times New Roman" w:cs="Times New Roman"/>
+          <w:sz w:val="28"/>
+          <w:szCs w:val="28"/>
+        </w:rPr>
+      </w:pPr>
+      <w:r>
+        <w:rPr>
+          <w:rFonts w:ascii="Times New Roman" w:hAnsi="Times New Roman" w:cs="Times New Roman"/>
+          <w:sz w:val="28"/>
+          <w:szCs w:val="28"/>
+        </w:rPr>
+        <w:t>4. Интегр</w:t>
+      </w:r>
+      <w:r>
+        <w:rPr>
+          <w:rFonts w:ascii="Times New Roman" w:hAnsi="Times New Roman" w:cs="Times New Roman"/>
+          <w:sz w:val="28"/>
+          <w:szCs w:val="28"/>
+        </w:rPr>
+        <w:t>ировать</w:t>
+      </w:r>
+      <w:r>
+        <w:rPr>
+          <w:rFonts w:ascii="Times New Roman" w:hAnsi="Times New Roman" w:cs="Times New Roman"/>
+          <w:sz w:val="28"/>
+          <w:szCs w:val="28"/>
+        </w:rPr>
+        <w:t xml:space="preserve"> системы с модулем оценивания и отбора выступлений, позволяющим справедливо оценивать и отбирать победителей.</w:t>
+      </w:r>
+    </w:p>
+    <w:p>
+      <w:pPr>
+        <w:jc w:val="both"/>
+        <w:rPr>
+          <w:rFonts w:ascii="Times New Roman" w:hAnsi="Times New Roman" w:cs="Times New Roman"/>
+          <w:sz w:val="28"/>
+          <w:szCs w:val="28"/>
+        </w:rPr>
+      </w:pPr>
+      <w:r>
+        <w:rPr>
+          <w:rFonts w:ascii="Times New Roman" w:hAnsi="Times New Roman" w:cs="Times New Roman"/>
+          <w:sz w:val="28"/>
+          <w:szCs w:val="28"/>
+        </w:rPr>
+        <w:t>5. Обеспеч</w:t>
+      </w:r>
+      <w:r>
+        <w:rPr>
+          <w:rFonts w:ascii="Times New Roman" w:hAnsi="Times New Roman" w:cs="Times New Roman"/>
+          <w:sz w:val="28"/>
+          <w:szCs w:val="28"/>
+        </w:rPr>
+        <w:t>ить</w:t>
+      </w:r>
+      <w:r>
+        <w:rPr>
+          <w:rFonts w:ascii="Times New Roman" w:hAnsi="Times New Roman" w:cs="Times New Roman"/>
+          <w:sz w:val="28"/>
+          <w:szCs w:val="28"/>
+        </w:rPr>
+        <w:t xml:space="preserve"> возможности онлайн-трансляции музыкальных конкурсов для широкой аудитории зрителей.</w:t>
       </w:r>
     </w:p>
     <w:p>
@@ -723,17 +883,17 @@
     <w:lsdException w:name="Unresolved Mention" w:semiHidden="1" w:unhideWhenUsed="1"/>
     <w:lsdException w:name="Smart Link" w:semiHidden="1" w:unhideWhenUsed="1"/>
   </w:latentStyles>
-  <w:style w:type="paragraph" w:default="1" w:styleId="a">
+  <w:style w:type="paragraph" w:default="1" w:styleId="Normal">
     <w:name w:val="Normal"/>
     <w:qFormat/>
   </w:style>
-  <w:style w:type="character" w:default="1" w:styleId="a0">
+  <w:style w:type="character" w:default="1" w:styleId="DefaultParagraphFont">
     <w:name w:val="Default Paragraph Font"/>
     <w:uiPriority w:val="1"/>
     <w:semiHidden/>
     <w:unhideWhenUsed/>
   </w:style>
-  <w:style w:type="table" w:default="1" w:styleId="a1">
+  <w:style w:type="table" w:default="1" w:styleId="TableNormal">
     <w:name w:val="Normal Table"/>
     <w:uiPriority w:val="99"/>
     <w:semiHidden/>
@@ -748,7 +908,7 @@
       </w:tblCellMar>
     </w:tblPr>
   </w:style>
-  <w:style w:type="numbering" w:default="1" w:styleId="a2">
+  <w:style w:type="numbering" w:default="1" w:styleId="NoList">
     <w:name w:val="No List"/>
     <w:uiPriority w:val="99"/>
     <w:semiHidden/>
